--- a/word/templates/carta.docx
+++ b/word/templates/carta.docx
@@ -1,6 +1,6 @@
 
 <file path=word/document.xml><?xml version="1.0" encoding="utf-8"?>
-<w:document xmlns:ve="http://schemas.openxmlformats.org/markup-compatibility/2006" xmlns:o="urn:schemas-microsoft-com:office:office" xmlns:r="http://schemas.openxmlformats.org/officeDocument/2006/relationships" xmlns:m="http://schemas.openxmlformats.org/officeDocument/2006/math" xmlns:v="urn:schemas-microsoft-com:vml" xmlns:wp="http://schemas.openxmlformats.org/drawingml/2006/wordprocessingDrawing" xmlns:w10="urn:schemas-microsoft-com:office:word" xmlns:w="http://schemas.openxmlformats.org/wordprocessingml/2006/main" xmlns:wne="http://schemas.microsoft.com/office/word/2006/wordml">
+<w:document xmlns:wpc="http://schemas.microsoft.com/office/word/2010/wordprocessingCanvas" xmlns:mc="http://schemas.openxmlformats.org/markup-compatibility/2006" xmlns:o="urn:schemas-microsoft-com:office:office" xmlns:r="http://schemas.openxmlformats.org/officeDocument/2006/relationships" xmlns:m="http://schemas.openxmlformats.org/officeDocument/2006/math" xmlns:v="urn:schemas-microsoft-com:vml" xmlns:wp14="http://schemas.microsoft.com/office/word/2010/wordprocessingDrawing" xmlns:wp="http://schemas.openxmlformats.org/drawingml/2006/wordprocessingDrawing" xmlns:w10="urn:schemas-microsoft-com:office:word" xmlns:w="http://schemas.openxmlformats.org/wordprocessingml/2006/main" xmlns:w14="http://schemas.microsoft.com/office/word/2010/wordml" xmlns:wpg="http://schemas.microsoft.com/office/word/2010/wordprocessingGroup" xmlns:wpi="http://schemas.microsoft.com/office/word/2010/wordprocessingInk" xmlns:wne="http://schemas.microsoft.com/office/word/2006/wordml" xmlns:wps="http://schemas.microsoft.com/office/word/2010/wordprocessingShape" mc:Ignorable="w14 wp14">
   <w:body>
     <w:p>
       <w:pPr>
@@ -11,8 +11,6 @@
           <w:lang w:val="en-US"/>
         </w:rPr>
       </w:pPr>
-      <w:bookmarkStart w:id="0" w:name="_GoBack"/>
-      <w:bookmarkEnd w:id="0"/>
       <w:r>
         <w:rPr>
           <w:noProof/>
@@ -33,13 +31,13 @@
       <w:r>
         <w:rPr>
           <w:noProof/>
-          <w:lang w:eastAsia="es-BO"/>
+          <w:lang w:val="es-ES" w:eastAsia="es-ES"/>
         </w:rPr>
         <w:drawing>
-          <wp:inline distT="0" distB="0" distL="0" distR="0">
-            <wp:extent cx="1133475" cy="1514475"/>
+          <wp:inline distT="0" distB="0" distL="0" distR="0" wp14:anchorId="27E7859A" wp14:editId="77FD3C89">
+            <wp:extent cx="2005330" cy="1514475"/>
             <wp:effectExtent l="0" t="0" r="0" b="0"/>
-            <wp:docPr id="10" name="Image 1"/>
+            <wp:docPr id="1" name="Picture"/>
             <wp:cNvGraphicFramePr>
               <a:graphicFrameLocks xmlns:a="http://schemas.openxmlformats.org/drawingml/2006/main" noChangeAspect="1"/>
             </wp:cNvGraphicFramePr>
@@ -47,19 +45,13 @@
               <a:graphicData uri="http://schemas.openxmlformats.org/drawingml/2006/picture">
                 <pic:pic xmlns:pic="http://schemas.openxmlformats.org/drawingml/2006/picture">
                   <pic:nvPicPr>
-                    <pic:cNvPr id="0" name="Picture 1"/>
+                    <pic:cNvPr id="0" name="Picture"/>
                     <pic:cNvPicPr>
                       <a:picLocks noChangeAspect="1" noChangeArrowheads="1"/>
                     </pic:cNvPicPr>
                   </pic:nvPicPr>
                   <pic:blipFill>
-                    <a:blip r:embed="rId6" cstate="print">
-                      <a:extLst>
-                        <a:ext uri="{28A0092B-C50C-407E-A947-70E740481C1C}">
-                          <a14:useLocalDpi xmlns="" xmlns:wpc="http://schemas.microsoft.com/office/word/2010/wordprocessingCanvas" xmlns:mc="http://schemas.openxmlformats.org/markup-compatibility/2006" xmlns:o="urn:schemas-microsoft-com:office:office" xmlns:v="urn:schemas-microsoft-com:vml" xmlns:wp14="http://schemas.microsoft.com/office/word/2010/wordprocessingDrawing" xmlns:w10="urn:schemas-microsoft-com:office:word" xmlns:w="http://schemas.openxmlformats.org/wordprocessingml/2006/main" xmlns:w14="http://schemas.microsoft.com/office/word/2010/wordml" xmlns:wpg="http://schemas.microsoft.com/office/word/2010/wordprocessingGroup" xmlns:wpi="http://schemas.microsoft.com/office/word/2010/wordprocessingInk" xmlns:wps="http://schemas.microsoft.com/office/word/2010/wordprocessingShape" xmlns:a14="http://schemas.microsoft.com/office/drawing/2010/main" val="0"/>
-                        </a:ext>
-                      </a:extLst>
-                    </a:blip>
+                    <a:blip r:embed="rId7"/>
                     <a:srcRect/>
                     <a:stretch>
                       <a:fillRect/>
@@ -68,14 +60,17 @@
                   <pic:spPr bwMode="auto">
                     <a:xfrm>
                       <a:off x="0" y="0"/>
-                      <a:ext cx="1133475" cy="1514475"/>
+                      <a:ext cx="2005330" cy="1514475"/>
                     </a:xfrm>
                     <a:prstGeom prst="rect">
                       <a:avLst/>
                     </a:prstGeom>
                     <a:noFill/>
-                    <a:ln>
+                    <a:ln w="9525">
                       <a:noFill/>
+                      <a:miter lim="800000"/>
+                      <a:headEnd/>
+                      <a:tailEnd/>
                     </a:ln>
                   </pic:spPr>
                 </pic:pic>
@@ -189,16 +184,6 @@
     </w:p>
     <w:p>
       <w:pPr>
-        <w:spacing w:after="0" w:line="240" w:lineRule="auto"/>
-        <w:rPr>
-          <w:rFonts w:ascii="Arial" w:hAnsi="Arial" w:cs="Arial"/>
-          <w:b/>
-          <w:lang w:val="en-US"/>
-        </w:rPr>
-      </w:pPr>
-    </w:p>
-    <w:p>
-      <w:pPr>
         <w:spacing w:line="240" w:lineRule="auto"/>
         <w:jc w:val="center"/>
         <w:rPr>
@@ -380,6 +365,8 @@
           <w:b/>
         </w:rPr>
       </w:pPr>
+      <w:bookmarkStart w:id="0" w:name="_GoBack"/>
+      <w:bookmarkEnd w:id="0"/>
     </w:p>
     <w:p>
       <w:pPr>
@@ -563,7 +550,7 @@
       </w:pPr>
     </w:p>
     <w:sectPr>
-      <w:footerReference w:type="default" r:id="rId7"/>
+      <w:footerReference w:type="default" r:id="rId8"/>
       <w:pgSz w:w="12240" w:h="15840"/>
       <w:pgMar w:top="851" w:right="1701" w:bottom="1418" w:left="1701" w:header="709" w:footer="709" w:gutter="0"/>
       <w:cols w:space="708"/>
@@ -574,7 +561,7 @@
 </file>
 
 <file path=word/endnotes.xml><?xml version="1.0" encoding="utf-8"?>
-<w:endnotes xmlns:ve="http://schemas.openxmlformats.org/markup-compatibility/2006" xmlns:o="urn:schemas-microsoft-com:office:office" xmlns:r="http://schemas.openxmlformats.org/officeDocument/2006/relationships" xmlns:m="http://schemas.openxmlformats.org/officeDocument/2006/math" xmlns:v="urn:schemas-microsoft-com:vml" xmlns:wp="http://schemas.openxmlformats.org/drawingml/2006/wordprocessingDrawing" xmlns:w10="urn:schemas-microsoft-com:office:word" xmlns:w="http://schemas.openxmlformats.org/wordprocessingml/2006/main" xmlns:wne="http://schemas.microsoft.com/office/word/2006/wordml">
+<w:endnotes xmlns:wpc="http://schemas.microsoft.com/office/word/2010/wordprocessingCanvas" xmlns:mc="http://schemas.openxmlformats.org/markup-compatibility/2006" xmlns:o="urn:schemas-microsoft-com:office:office" xmlns:r="http://schemas.openxmlformats.org/officeDocument/2006/relationships" xmlns:m="http://schemas.openxmlformats.org/officeDocument/2006/math" xmlns:v="urn:schemas-microsoft-com:vml" xmlns:wp14="http://schemas.microsoft.com/office/word/2010/wordprocessingDrawing" xmlns:wp="http://schemas.openxmlformats.org/drawingml/2006/wordprocessingDrawing" xmlns:w10="urn:schemas-microsoft-com:office:word" xmlns:w="http://schemas.openxmlformats.org/wordprocessingml/2006/main" xmlns:w14="http://schemas.microsoft.com/office/word/2010/wordml" xmlns:wpg="http://schemas.microsoft.com/office/word/2010/wordprocessingGroup" xmlns:wpi="http://schemas.microsoft.com/office/word/2010/wordprocessingInk" xmlns:wne="http://schemas.microsoft.com/office/word/2006/wordml" xmlns:wps="http://schemas.microsoft.com/office/word/2010/wordprocessingShape" mc:Ignorable="w14 wp14">
   <w:endnote w:type="separator" w:id="-1">
     <w:p>
       <w:pPr>
@@ -599,7 +586,7 @@
 </file>
 
 <file path=word/footer1.xml><?xml version="1.0" encoding="utf-8"?>
-<w:ftr xmlns:ve="http://schemas.openxmlformats.org/markup-compatibility/2006" xmlns:o="urn:schemas-microsoft-com:office:office" xmlns:r="http://schemas.openxmlformats.org/officeDocument/2006/relationships" xmlns:m="http://schemas.openxmlformats.org/officeDocument/2006/math" xmlns:v="urn:schemas-microsoft-com:vml" xmlns:wp="http://schemas.openxmlformats.org/drawingml/2006/wordprocessingDrawing" xmlns:w10="urn:schemas-microsoft-com:office:word" xmlns:w="http://schemas.openxmlformats.org/wordprocessingml/2006/main" xmlns:wne="http://schemas.microsoft.com/office/word/2006/wordml">
+<w:ftr xmlns:wpc="http://schemas.microsoft.com/office/word/2010/wordprocessingCanvas" xmlns:mc="http://schemas.openxmlformats.org/markup-compatibility/2006" xmlns:o="urn:schemas-microsoft-com:office:office" xmlns:r="http://schemas.openxmlformats.org/officeDocument/2006/relationships" xmlns:m="http://schemas.openxmlformats.org/officeDocument/2006/math" xmlns:v="urn:schemas-microsoft-com:vml" xmlns:wp14="http://schemas.microsoft.com/office/word/2010/wordprocessingDrawing" xmlns:wp="http://schemas.openxmlformats.org/drawingml/2006/wordprocessingDrawing" xmlns:w10="urn:schemas-microsoft-com:office:word" xmlns:w="http://schemas.openxmlformats.org/wordprocessingml/2006/main" xmlns:w14="http://schemas.microsoft.com/office/word/2010/wordml" xmlns:wpg="http://schemas.microsoft.com/office/word/2010/wordprocessingGroup" xmlns:wpi="http://schemas.microsoft.com/office/word/2010/wordprocessingInk" xmlns:wne="http://schemas.microsoft.com/office/word/2006/wordml" xmlns:wps="http://schemas.microsoft.com/office/word/2010/wordprocessingShape" mc:Ignorable="w14 wp14">
   <w:p>
     <w:pPr>
       <w:pStyle w:val="Piedepgina"/>
@@ -738,7 +725,7 @@
 </file>
 
 <file path=word/footnotes.xml><?xml version="1.0" encoding="utf-8"?>
-<w:footnotes xmlns:ve="http://schemas.openxmlformats.org/markup-compatibility/2006" xmlns:o="urn:schemas-microsoft-com:office:office" xmlns:r="http://schemas.openxmlformats.org/officeDocument/2006/relationships" xmlns:m="http://schemas.openxmlformats.org/officeDocument/2006/math" xmlns:v="urn:schemas-microsoft-com:vml" xmlns:wp="http://schemas.openxmlformats.org/drawingml/2006/wordprocessingDrawing" xmlns:w10="urn:schemas-microsoft-com:office:word" xmlns:w="http://schemas.openxmlformats.org/wordprocessingml/2006/main" xmlns:wne="http://schemas.microsoft.com/office/word/2006/wordml">
+<w:footnotes xmlns:wpc="http://schemas.microsoft.com/office/word/2010/wordprocessingCanvas" xmlns:mc="http://schemas.openxmlformats.org/markup-compatibility/2006" xmlns:o="urn:schemas-microsoft-com:office:office" xmlns:r="http://schemas.openxmlformats.org/officeDocument/2006/relationships" xmlns:m="http://schemas.openxmlformats.org/officeDocument/2006/math" xmlns:v="urn:schemas-microsoft-com:vml" xmlns:wp14="http://schemas.microsoft.com/office/word/2010/wordprocessingDrawing" xmlns:wp="http://schemas.openxmlformats.org/drawingml/2006/wordprocessingDrawing" xmlns:w10="urn:schemas-microsoft-com:office:word" xmlns:w="http://schemas.openxmlformats.org/wordprocessingml/2006/main" xmlns:w14="http://schemas.microsoft.com/office/word/2010/wordml" xmlns:wpg="http://schemas.microsoft.com/office/word/2010/wordprocessingGroup" xmlns:wpi="http://schemas.microsoft.com/office/word/2010/wordprocessingInk" xmlns:wne="http://schemas.microsoft.com/office/word/2006/wordml" xmlns:wps="http://schemas.microsoft.com/office/word/2010/wordprocessingShape" mc:Ignorable="w14 wp14">
   <w:footnote w:type="separator" w:id="-1">
     <w:p>
       <w:pPr>
@@ -763,7 +750,7 @@
 </file>
 
 <file path=word/styles.xml><?xml version="1.0" encoding="utf-8"?>
-<w:styles xmlns:r="http://schemas.openxmlformats.org/officeDocument/2006/relationships" xmlns:w="http://schemas.openxmlformats.org/wordprocessingml/2006/main">
+<w:styles xmlns:mc="http://schemas.openxmlformats.org/markup-compatibility/2006" xmlns:r="http://schemas.openxmlformats.org/officeDocument/2006/relationships" xmlns:w="http://schemas.openxmlformats.org/wordprocessingml/2006/main" xmlns:w14="http://schemas.microsoft.com/office/word/2010/wordml" mc:Ignorable="w14">
   <w:docDefaults>
     <w:rPrDefault>
       <w:rPr>
@@ -934,7 +921,6 @@
     <w:uiPriority w:val="99"/>
     <w:semiHidden/>
     <w:unhideWhenUsed/>
-    <w:qFormat/>
     <w:tblPr>
       <w:tblInd w:w="0" w:type="dxa"/>
       <w:tblCellMar>

--- a/word/templates/carta.docx
+++ b/word/templates/carta.docx
@@ -365,92 +365,92 @@
           <w:b/>
         </w:rPr>
       </w:pPr>
+    </w:p>
+    <w:p>
+      <w:pPr>
+        <w:spacing w:line="240" w:lineRule="auto"/>
+        <w:rPr>
+          <w:rFonts w:ascii="Arial" w:hAnsi="Arial" w:cs="Arial"/>
+          <w:b/>
+        </w:rPr>
+      </w:pPr>
+      <w:r>
+        <w:rPr>
+          <w:rFonts w:ascii="Arial" w:hAnsi="Arial" w:cs="Arial"/>
+          <w:b/>
+        </w:rPr>
+        <w:t>Ref.</w:t>
+      </w:r>
+      <w:r>
+        <w:rPr>
+          <w:rFonts w:ascii="Arial" w:hAnsi="Arial" w:cs="Arial"/>
+          <w:b/>
+        </w:rPr>
+        <w:tab/>
+        <w:t xml:space="preserve">: </w:t>
+      </w:r>
+      <w:r>
+        <w:rPr>
+          <w:rFonts w:ascii="Arial" w:hAnsi="Arial" w:cs="Arial"/>
+          <w:b/>
+          <w:u w:val="single"/>
+        </w:rPr>
+        <w:t>[</w:t>
+      </w:r>
+      <w:proofErr w:type="spellStart"/>
+      <w:r>
+        <w:rPr>
+          <w:rFonts w:ascii="Arial" w:hAnsi="Arial" w:cs="Arial"/>
+          <w:b/>
+          <w:u w:val="single"/>
+        </w:rPr>
+        <w:t>onshow.referencia</w:t>
+      </w:r>
+      <w:proofErr w:type="spellEnd"/>
+      <w:r>
+        <w:rPr>
+          <w:rFonts w:ascii="Arial" w:hAnsi="Arial" w:cs="Arial"/>
+          <w:b/>
+          <w:u w:val="single"/>
+        </w:rPr>
+        <w:t>]</w:t>
+      </w:r>
+    </w:p>
+    <w:p>
+      <w:pPr>
+        <w:rPr>
+          <w:rFonts w:ascii="Arial" w:hAnsi="Arial" w:cs="Arial"/>
+        </w:rPr>
+      </w:pPr>
+    </w:p>
+    <w:p>
+      <w:pPr>
+        <w:rPr>
+          <w:rFonts w:ascii="Arial" w:hAnsi="Arial" w:cs="Arial"/>
+        </w:rPr>
+      </w:pPr>
+      <w:r>
+        <w:rPr>
+          <w:rFonts w:ascii="Arial" w:hAnsi="Arial" w:cs="Arial"/>
+        </w:rPr>
+        <w:t>[onshow.contenido]</w:t>
+      </w:r>
+    </w:p>
+    <w:p>
+      <w:pPr>
+        <w:rPr>
+          <w:rFonts w:ascii="Arial" w:hAnsi="Arial" w:cs="Arial"/>
+        </w:rPr>
+      </w:pPr>
+    </w:p>
+    <w:p>
+      <w:pPr>
+        <w:rPr>
+          <w:rFonts w:ascii="Arial" w:hAnsi="Arial" w:cs="Arial"/>
+        </w:rPr>
+      </w:pPr>
       <w:bookmarkStart w:id="0" w:name="_GoBack"/>
       <w:bookmarkEnd w:id="0"/>
-    </w:p>
-    <w:p>
-      <w:pPr>
-        <w:spacing w:line="240" w:lineRule="auto"/>
-        <w:rPr>
-          <w:rFonts w:ascii="Arial" w:hAnsi="Arial" w:cs="Arial"/>
-          <w:b/>
-        </w:rPr>
-      </w:pPr>
-      <w:r>
-        <w:rPr>
-          <w:rFonts w:ascii="Arial" w:hAnsi="Arial" w:cs="Arial"/>
-          <w:b/>
-        </w:rPr>
-        <w:t>Ref.</w:t>
-      </w:r>
-      <w:r>
-        <w:rPr>
-          <w:rFonts w:ascii="Arial" w:hAnsi="Arial" w:cs="Arial"/>
-          <w:b/>
-        </w:rPr>
-        <w:tab/>
-        <w:t xml:space="preserve">: </w:t>
-      </w:r>
-      <w:r>
-        <w:rPr>
-          <w:rFonts w:ascii="Arial" w:hAnsi="Arial" w:cs="Arial"/>
-          <w:b/>
-          <w:u w:val="single"/>
-        </w:rPr>
-        <w:t>[</w:t>
-      </w:r>
-      <w:proofErr w:type="spellStart"/>
-      <w:r>
-        <w:rPr>
-          <w:rFonts w:ascii="Arial" w:hAnsi="Arial" w:cs="Arial"/>
-          <w:b/>
-          <w:u w:val="single"/>
-        </w:rPr>
-        <w:t>onshow.referencia</w:t>
-      </w:r>
-      <w:proofErr w:type="spellEnd"/>
-      <w:r>
-        <w:rPr>
-          <w:rFonts w:ascii="Arial" w:hAnsi="Arial" w:cs="Arial"/>
-          <w:b/>
-          <w:u w:val="single"/>
-        </w:rPr>
-        <w:t>]</w:t>
-      </w:r>
-    </w:p>
-    <w:p>
-      <w:pPr>
-        <w:rPr>
-          <w:rFonts w:ascii="Arial" w:hAnsi="Arial" w:cs="Arial"/>
-        </w:rPr>
-      </w:pPr>
-    </w:p>
-    <w:p>
-      <w:pPr>
-        <w:rPr>
-          <w:rFonts w:ascii="Arial" w:hAnsi="Arial" w:cs="Arial"/>
-        </w:rPr>
-      </w:pPr>
-      <w:r>
-        <w:rPr>
-          <w:rFonts w:ascii="Arial" w:hAnsi="Arial" w:cs="Arial"/>
-        </w:rPr>
-        <w:t>[onshow.contenido]</w:t>
-      </w:r>
-    </w:p>
-    <w:p>
-      <w:pPr>
-        <w:rPr>
-          <w:rFonts w:ascii="Arial" w:hAnsi="Arial" w:cs="Arial"/>
-        </w:rPr>
-      </w:pPr>
-    </w:p>
-    <w:p>
-      <w:pPr>
-        <w:rPr>
-          <w:rFonts w:ascii="Arial" w:hAnsi="Arial" w:cs="Arial"/>
-        </w:rPr>
-      </w:pPr>
     </w:p>
     <w:p>
       <w:pPr>
@@ -612,7 +612,7 @@
           <v:stroke joinstyle="miter"/>
           <v:path gradientshapeok="t" o:connecttype="rect"/>
         </v:shapetype>
-        <v:shape id="_x0000_s2050" type="#_x0000_t202" style="position:absolute;left:0;text-align:left;margin-left:-18.55pt;margin-top:-26.8pt;width:27.25pt;height:61.25pt;z-index:251660288;mso-width-relative:margin;mso-height-relative:margin" filled="f" stroked="f">
+        <v:shape id="_x0000_s2050" type="#_x0000_t202" style="position:absolute;left:0;text-align:left;margin-left:-18.55pt;margin-top:-62pt;width:27.25pt;height:96.45pt;z-index:251660288;mso-width-relative:margin;mso-height-relative:margin" filled="f" stroked="f">
           <v:textbox style="layout-flow:vertical;mso-layout-flow-alt:bottom-to-top;mso-next-textbox:#_x0000_s2050">
             <w:txbxContent>
               <w:p>
@@ -620,13 +620,15 @@
                   <w:spacing w:after="0" w:line="240" w:lineRule="auto"/>
                   <w:rPr>
                     <w:rFonts w:ascii="Arial" w:hAnsi="Arial" w:cs="Arial"/>
-                    <w:sz w:val="16"/>
+                    <w:sz w:val="14"/>
+                    <w:szCs w:val="14"/>
                   </w:rPr>
                 </w:pPr>
                 <w:r>
                   <w:rPr>
                     <w:rFonts w:ascii="Arial" w:hAnsi="Arial" w:cs="Arial"/>
-                    <w:sz w:val="16"/>
+                    <w:sz w:val="14"/>
+                    <w:szCs w:val="14"/>
                   </w:rPr>
                   <w:t>[</w:t>
                 </w:r>
@@ -634,7 +636,8 @@
                 <w:r>
                   <w:rPr>
                     <w:rFonts w:ascii="Arial" w:hAnsi="Arial" w:cs="Arial"/>
-                    <w:sz w:val="16"/>
+                    <w:sz w:val="14"/>
+                    <w:szCs w:val="14"/>
                   </w:rPr>
                   <w:t>onshow.hojaruta</w:t>
                 </w:r>
@@ -642,7 +645,8 @@
                 <w:r>
                   <w:rPr>
                     <w:rFonts w:ascii="Arial" w:hAnsi="Arial" w:cs="Arial"/>
-                    <w:sz w:val="16"/>
+                    <w:sz w:val="14"/>
+                    <w:szCs w:val="14"/>
                   </w:rPr>
                   <w:t>]</w:t>
                 </w:r>
@@ -942,7 +946,6 @@
     <w:basedOn w:val="Normal"/>
     <w:link w:val="EncabezadoCar"/>
     <w:uiPriority w:val="99"/>
-    <w:semiHidden/>
     <w:unhideWhenUsed/>
     <w:rsid w:val="00E1127B"/>
     <w:pPr>
@@ -958,7 +961,6 @@
     <w:basedOn w:val="Fuentedeprrafopredeter"/>
     <w:link w:val="Encabezado"/>
     <w:uiPriority w:val="99"/>
-    <w:semiHidden/>
     <w:rsid w:val="00E1127B"/>
   </w:style>
   <w:style w:type="paragraph" w:styleId="Piedepgina">
@@ -966,7 +968,6 @@
     <w:basedOn w:val="Normal"/>
     <w:link w:val="PiedepginaCar"/>
     <w:uiPriority w:val="99"/>
-    <w:semiHidden/>
     <w:unhideWhenUsed/>
     <w:rsid w:val="00E1127B"/>
     <w:pPr>
@@ -982,7 +983,6 @@
     <w:basedOn w:val="Fuentedeprrafopredeter"/>
     <w:link w:val="Piedepgina"/>
     <w:uiPriority w:val="99"/>
-    <w:semiHidden/>
     <w:rsid w:val="00E1127B"/>
   </w:style>
   <w:style w:type="paragraph" w:styleId="Textodeglobo">

--- a/word/templates/carta.docx
+++ b/word/templates/carta.docx
@@ -181,6 +181,8 @@
         </w:rPr>
         <w:t>]</w:t>
       </w:r>
+      <w:bookmarkStart w:id="0" w:name="_GoBack"/>
+      <w:bookmarkEnd w:id="0"/>
     </w:p>
     <w:p>
       <w:pPr>
@@ -231,14 +233,6 @@
           <w:b/>
           <w:lang w:val="en-US"/>
         </w:rPr>
-        <w:t>:</w:t>
-      </w:r>
-      <w:r>
-        <w:rPr>
-          <w:rFonts w:ascii="Arial" w:hAnsi="Arial" w:cs="Arial"/>
-          <w:b/>
-          <w:lang w:val="en-US"/>
-        </w:rPr>
         <w:t xml:space="preserve"> </w:t>
       </w:r>
     </w:p>
@@ -339,13 +333,14 @@
         <w:spacing w:after="0" w:line="240" w:lineRule="auto"/>
         <w:rPr>
           <w:rFonts w:ascii="Arial" w:hAnsi="Arial" w:cs="Arial"/>
-        </w:rPr>
-      </w:pPr>
-      <w:r>
-        <w:rPr>
-          <w:rFonts w:ascii="Arial" w:hAnsi="Arial" w:cs="Arial"/>
-        </w:rPr>
-        <w:t>Presente:</w:t>
+          <w:u w:val="single"/>
+        </w:rPr>
+      </w:pPr>
+      <w:r>
+        <w:rPr>
+          <w:rFonts w:ascii="Arial" w:hAnsi="Arial" w:cs="Arial"/>
+        </w:rPr>
+        <w:t>Presente.-</w:t>
       </w:r>
     </w:p>
     <w:p>
@@ -449,8 +444,6 @@
           <w:rFonts w:ascii="Arial" w:hAnsi="Arial" w:cs="Arial"/>
         </w:rPr>
       </w:pPr>
-      <w:bookmarkStart w:id="0" w:name="_GoBack"/>
-      <w:bookmarkEnd w:id="0"/>
     </w:p>
     <w:p>
       <w:pPr>

--- a/word/templates/carta.docx
+++ b/word/templates/carta.docx
@@ -113,79 +113,79 @@
         </w:rPr>
         <w:t xml:space="preserve">[b;block=end;comm=w:p] </w:t>
       </w:r>
-    </w:p>
-    <w:p>
-      <w:pPr>
-        <w:spacing w:after="0" w:line="240" w:lineRule="auto"/>
-        <w:rPr>
-          <w:rFonts w:ascii="Arial" w:hAnsi="Arial" w:cs="Arial"/>
-          <w:lang w:val="en-US"/>
-        </w:rPr>
-      </w:pPr>
-      <w:r>
-        <w:rPr>
-          <w:rFonts w:ascii="Arial" w:hAnsi="Arial" w:cs="Arial"/>
-          <w:lang w:val="en-US"/>
-        </w:rPr>
-        <w:t>[</w:t>
-      </w:r>
-      <w:proofErr w:type="spellStart"/>
-      <w:r>
-        <w:rPr>
-          <w:rFonts w:ascii="Arial" w:hAnsi="Arial" w:cs="Arial"/>
-          <w:lang w:val="en-US"/>
-        </w:rPr>
-        <w:t>onshow.fecha</w:t>
-      </w:r>
-      <w:proofErr w:type="spellEnd"/>
-      <w:r>
-        <w:rPr>
-          <w:rFonts w:ascii="Arial" w:hAnsi="Arial" w:cs="Arial"/>
-          <w:lang w:val="en-US"/>
-        </w:rPr>
-        <w:t>]</w:t>
-      </w:r>
-    </w:p>
-    <w:p>
-      <w:pPr>
-        <w:spacing w:after="0" w:line="240" w:lineRule="auto"/>
-        <w:rPr>
-          <w:rFonts w:ascii="Arial" w:hAnsi="Arial" w:cs="Arial"/>
-          <w:b/>
-          <w:lang w:val="en-US"/>
-        </w:rPr>
-      </w:pPr>
-      <w:r>
-        <w:rPr>
-          <w:rFonts w:ascii="Arial" w:hAnsi="Arial" w:cs="Arial"/>
-          <w:b/>
-          <w:lang w:val="en-US"/>
-        </w:rPr>
-        <w:t>[</w:t>
-      </w:r>
-      <w:proofErr w:type="spellStart"/>
-      <w:r>
-        <w:rPr>
-          <w:rFonts w:ascii="Arial" w:hAnsi="Arial" w:cs="Arial"/>
-          <w:b/>
-          <w:lang w:val="en-US"/>
-        </w:rPr>
-        <w:t>onshow.cite</w:t>
-      </w:r>
-      <w:proofErr w:type="spellEnd"/>
-      <w:r>
-        <w:rPr>
-          <w:rFonts w:ascii="Arial" w:hAnsi="Arial" w:cs="Arial"/>
-          <w:b/>
-          <w:lang w:val="en-US"/>
-        </w:rPr>
-        <w:t>]</w:t>
-      </w:r>
       <w:bookmarkStart w:id="0" w:name="_GoBack"/>
       <w:bookmarkEnd w:id="0"/>
     </w:p>
     <w:p>
       <w:pPr>
+        <w:spacing w:after="0" w:line="240" w:lineRule="auto"/>
+        <w:rPr>
+          <w:rFonts w:ascii="Arial" w:hAnsi="Arial" w:cs="Arial"/>
+          <w:lang w:val="en-US"/>
+        </w:rPr>
+      </w:pPr>
+      <w:r>
+        <w:rPr>
+          <w:rFonts w:ascii="Arial" w:hAnsi="Arial" w:cs="Arial"/>
+          <w:lang w:val="en-US"/>
+        </w:rPr>
+        <w:t>[</w:t>
+      </w:r>
+      <w:proofErr w:type="spellStart"/>
+      <w:r>
+        <w:rPr>
+          <w:rFonts w:ascii="Arial" w:hAnsi="Arial" w:cs="Arial"/>
+          <w:lang w:val="en-US"/>
+        </w:rPr>
+        <w:t>onshow.fecha</w:t>
+      </w:r>
+      <w:proofErr w:type="spellEnd"/>
+      <w:r>
+        <w:rPr>
+          <w:rFonts w:ascii="Arial" w:hAnsi="Arial" w:cs="Arial"/>
+          <w:lang w:val="en-US"/>
+        </w:rPr>
+        <w:t>]</w:t>
+      </w:r>
+    </w:p>
+    <w:p>
+      <w:pPr>
+        <w:spacing w:after="0" w:line="240" w:lineRule="auto"/>
+        <w:rPr>
+          <w:rFonts w:ascii="Arial" w:hAnsi="Arial" w:cs="Arial"/>
+          <w:b/>
+          <w:lang w:val="en-US"/>
+        </w:rPr>
+      </w:pPr>
+      <w:r>
+        <w:rPr>
+          <w:rFonts w:ascii="Arial" w:hAnsi="Arial" w:cs="Arial"/>
+          <w:b/>
+          <w:lang w:val="en-US"/>
+        </w:rPr>
+        <w:t>[</w:t>
+      </w:r>
+      <w:proofErr w:type="spellStart"/>
+      <w:r>
+        <w:rPr>
+          <w:rFonts w:ascii="Arial" w:hAnsi="Arial" w:cs="Arial"/>
+          <w:b/>
+          <w:lang w:val="en-US"/>
+        </w:rPr>
+        <w:t>onshow.cite</w:t>
+      </w:r>
+      <w:proofErr w:type="spellEnd"/>
+      <w:r>
+        <w:rPr>
+          <w:rFonts w:ascii="Arial" w:hAnsi="Arial" w:cs="Arial"/>
+          <w:b/>
+          <w:lang w:val="en-US"/>
+        </w:rPr>
+        <w:t>]</w:t>
+      </w:r>
+    </w:p>
+    <w:p>
+      <w:pPr>
         <w:spacing w:line="240" w:lineRule="auto"/>
         <w:jc w:val="center"/>
         <w:rPr>
@@ -366,7 +366,6 @@
         <w:spacing w:line="240" w:lineRule="auto"/>
         <w:rPr>
           <w:rFonts w:ascii="Arial" w:hAnsi="Arial" w:cs="Arial"/>
-          <w:b/>
         </w:rPr>
       </w:pPr>
       <w:r>
@@ -381,14 +380,18 @@
           <w:rFonts w:ascii="Arial" w:hAnsi="Arial" w:cs="Arial"/>
           <w:b/>
         </w:rPr>
+        <w:t>:</w:t>
+      </w:r>
+      <w:r>
+        <w:rPr>
+          <w:rFonts w:ascii="Arial" w:hAnsi="Arial" w:cs="Arial"/>
+          <w:b/>
+        </w:rPr>
         <w:tab/>
-        <w:t xml:space="preserve">: </w:t>
-      </w:r>
-      <w:r>
-        <w:rPr>
-          <w:rFonts w:ascii="Arial" w:hAnsi="Arial" w:cs="Arial"/>
-          <w:b/>
-          <w:u w:val="single"/>
+      </w:r>
+      <w:r>
+        <w:rPr>
+          <w:rFonts w:ascii="Arial" w:hAnsi="Arial" w:cs="Arial"/>
         </w:rPr>
         <w:t>[</w:t>
       </w:r>
@@ -396,8 +399,6 @@
       <w:r>
         <w:rPr>
           <w:rFonts w:ascii="Arial" w:hAnsi="Arial" w:cs="Arial"/>
-          <w:b/>
-          <w:u w:val="single"/>
         </w:rPr>
         <w:t>onshow.referencia</w:t>
       </w:r>
@@ -405,8 +406,6 @@
       <w:r>
         <w:rPr>
           <w:rFonts w:ascii="Arial" w:hAnsi="Arial" w:cs="Arial"/>
-          <w:b/>
-          <w:u w:val="single"/>
         </w:rPr>
         <w:t>]</w:t>
       </w:r>
@@ -471,67 +470,6 @@
           <w:rFonts w:ascii="Arial" w:hAnsi="Arial" w:cs="Arial"/>
         </w:rPr>
       </w:pPr>
-    </w:p>
-    <w:p>
-      <w:pPr>
-        <w:spacing w:after="0" w:line="240" w:lineRule="auto"/>
-        <w:jc w:val="center"/>
-        <w:rPr>
-          <w:rFonts w:ascii="Arial" w:hAnsi="Arial" w:cs="Arial"/>
-        </w:rPr>
-      </w:pPr>
-      <w:r>
-        <w:rPr>
-          <w:rFonts w:ascii="Arial" w:hAnsi="Arial" w:cs="Arial"/>
-        </w:rPr>
-        <w:t>[</w:t>
-      </w:r>
-      <w:proofErr w:type="spellStart"/>
-      <w:r>
-        <w:rPr>
-          <w:rFonts w:ascii="Arial" w:hAnsi="Arial" w:cs="Arial"/>
-        </w:rPr>
-        <w:t>onshow.nombre_remitente</w:t>
-      </w:r>
-      <w:proofErr w:type="spellEnd"/>
-      <w:r>
-        <w:rPr>
-          <w:rFonts w:ascii="Arial" w:hAnsi="Arial" w:cs="Arial"/>
-        </w:rPr>
-        <w:t>]</w:t>
-      </w:r>
-    </w:p>
-    <w:p>
-      <w:pPr>
-        <w:spacing w:after="0" w:line="240" w:lineRule="auto"/>
-        <w:jc w:val="center"/>
-        <w:rPr>
-          <w:rFonts w:ascii="Arial" w:hAnsi="Arial" w:cs="Arial"/>
-        </w:rPr>
-      </w:pPr>
-      <w:r>
-        <w:rPr>
-          <w:rFonts w:ascii="Arial" w:hAnsi="Arial" w:cs="Arial"/>
-          <w:b/>
-        </w:rPr>
-        <w:t>[</w:t>
-      </w:r>
-      <w:proofErr w:type="spellStart"/>
-      <w:r>
-        <w:rPr>
-          <w:rFonts w:ascii="Arial" w:hAnsi="Arial" w:cs="Arial"/>
-          <w:b/>
-        </w:rPr>
-        <w:t>onshow.cargo_remitente</w:t>
-      </w:r>
-      <w:proofErr w:type="spellEnd"/>
-      <w:r>
-        <w:rPr>
-          <w:rFonts w:ascii="Arial" w:hAnsi="Arial" w:cs="Arial"/>
-          <w:b/>
-        </w:rPr>
-        <w:t>]</w:t>
-      </w:r>
     </w:p>
     <w:p>
       <w:pPr>
